--- a/Documentation.docx
+++ b/Documentation.docx
@@ -90,15 +90,7 @@
           <w:sz w:val="40"/>
           <w:szCs w:val="40"/>
         </w:rPr>
-        <w:t xml:space="preserve">Project By – </w:t>
-      </w:r>
-      <w:r>
-        <w:rPr>
-          <w:rFonts w:ascii="Abadi" w:hAnsi="Abadi"/>
-          <w:sz w:val="40"/>
-          <w:szCs w:val="40"/>
-        </w:rPr>
-        <w:t>Anurag Kumar</w:t>
+        <w:t>Project By – Anurag Kumar</w:t>
       </w:r>
     </w:p>
     <w:p>
@@ -387,15 +379,7 @@
           <w:sz w:val="24"/>
           <w:szCs w:val="24"/>
         </w:rPr>
-        <w:t>The options provided are Add, Remove, Update and Show all the products…Along with the images of the product</w:t>
-      </w:r>
-      <w:r>
-        <w:rPr>
-          <w:rFonts w:ascii="Abadi" w:hAnsi="Abadi"/>
-          <w:sz w:val="24"/>
-          <w:szCs w:val="24"/>
-        </w:rPr>
-        <w:t>.</w:t>
+        <w:t>The options provided are Add, Remove, Update and Show all the products…</w:t>
       </w:r>
     </w:p>
     <w:p>
@@ -447,7 +431,31 @@
           <w:sz w:val="24"/>
           <w:szCs w:val="24"/>
         </w:rPr>
-        <w:t>The features include searching Customers on Filter : Name, Username, Phonenumber</w:t>
+        <w:t>The features include searching Customers</w:t>
+      </w:r>
+      <w:r>
+        <w:rPr>
+          <w:rFonts w:ascii="Abadi" w:hAnsi="Abadi"/>
+          <w:sz w:val="24"/>
+          <w:szCs w:val="24"/>
+        </w:rPr>
+        <w:t xml:space="preserve"> first n</w:t>
+      </w:r>
+      <w:r>
+        <w:rPr>
+          <w:rFonts w:ascii="Abadi" w:hAnsi="Abadi"/>
+          <w:sz w:val="24"/>
+          <w:szCs w:val="24"/>
+        </w:rPr>
+        <w:t>ame,</w:t>
+      </w:r>
+      <w:r>
+        <w:rPr>
+          <w:rFonts w:ascii="Abadi" w:hAnsi="Abadi"/>
+          <w:sz w:val="24"/>
+          <w:szCs w:val="24"/>
+        </w:rPr>
+        <w:t xml:space="preserve"> and last name</w:t>
       </w:r>
       <w:r>
         <w:rPr>
@@ -477,7 +485,23 @@
           <w:sz w:val="24"/>
           <w:szCs w:val="24"/>
         </w:rPr>
-        <w:t>Also Purchase Reports Filter Include : Purchase Made 1) Particular Date 2) Range of Dates</w:t>
+        <w:t xml:space="preserve">Also Purchase Reports Filter Include : Purchase </w:t>
+      </w:r>
+      <w:r>
+        <w:rPr>
+          <w:rFonts w:ascii="Abadi" w:hAnsi="Abadi"/>
+          <w:sz w:val="24"/>
+          <w:szCs w:val="24"/>
+        </w:rPr>
+        <w:t>via</w:t>
+      </w:r>
+      <w:r>
+        <w:rPr>
+          <w:rFonts w:ascii="Abadi" w:hAnsi="Abadi"/>
+          <w:sz w:val="24"/>
+          <w:szCs w:val="24"/>
+        </w:rPr>
+        <w:t xml:space="preserve"> Date</w:t>
       </w:r>
     </w:p>
     <w:p>
@@ -499,29 +523,7 @@
           <w:sz w:val="24"/>
           <w:szCs w:val="24"/>
         </w:rPr>
-        <w:t>3) Type of Product 4) Product for Category</w:t>
-      </w:r>
-    </w:p>
-    <w:p>
-      <w:pPr>
-        <w:pStyle w:val="ListParagraph"/>
-        <w:numPr>
-          <w:ilvl w:val="0"/>
-          <w:numId w:val="1"/>
-        </w:numPr>
-        <w:rPr>
-          <w:rFonts w:ascii="Abadi" w:hAnsi="Abadi"/>
-          <w:sz w:val="24"/>
-          <w:szCs w:val="24"/>
-        </w:rPr>
-      </w:pPr>
-      <w:r>
-        <w:rPr>
-          <w:rFonts w:ascii="Abadi" w:hAnsi="Abadi"/>
-          <w:sz w:val="24"/>
-          <w:szCs w:val="24"/>
-        </w:rPr>
-        <w:t xml:space="preserve">On the Customer’s Page, All products will be listed along with the images and Option to Buy </w:t>
+        <w:t xml:space="preserve">On the Customer’s Page, All products will be listed along with the Option to Buy </w:t>
       </w:r>
     </w:p>
     <w:p>
